--- a/tags.docx
+++ b/tags.docx
@@ -204,6 +204,9 @@
     </w:p>
     <w:p/>
     <w:p>
+      <w:pPr>
+        <w:outlineLvl w:val="0"/>
+      </w:pPr>
       <w:r>
         <w:t>Block elements take up 100% of page width</w:t>
       </w:r>
@@ -224,6 +227,7 @@
     <w:p/>
     <w:p>
       <w:pPr>
+        <w:outlineLvl w:val="0"/>
         <w:rPr>
           <w:b/>
         </w:rPr>
@@ -236,12 +240,18 @@
       </w:r>
     </w:p>
     <w:p>
+      <w:pPr>
+        <w:outlineLvl w:val="0"/>
+      </w:pPr>
       <w:r>
         <w:t>Backbone of WWW and are creating using the a (anchor) tag.</w:t>
       </w:r>
     </w:p>
     <w:p/>
     <w:p>
+      <w:pPr>
+        <w:outlineLvl w:val="0"/>
+      </w:pPr>
       <w:r>
         <w:rPr>
           <w:b/>
@@ -249,56 +259,127 @@
         <w:t>Attributes</w:t>
       </w:r>
       <w:r>
-        <w:t xml:space="preserve"> are settings that get added to an</w:t>
+        <w:t xml:space="preserve"> are settings that get added to an element via the start tag.</w:t>
+      </w:r>
+    </w:p>
+    <w:p/>
+    <w:p>
+      <w:pPr>
+        <w:rPr>
+          <w:b/>
+        </w:rPr>
+      </w:pPr>
+      <w:proofErr w:type="spellStart"/>
+      <w:r>
+        <w:rPr>
+          <w:b/>
+        </w:rPr>
+        <w:t>href</w:t>
+      </w:r>
+      <w:proofErr w:type="spellEnd"/>
+    </w:p>
+    <w:p>
+      <w:r>
+        <w:t>Hyperlink reference</w:t>
+      </w:r>
+    </w:p>
+    <w:p/>
+    <w:p>
+      <w:pPr>
+        <w:rPr>
+          <w:b/>
+        </w:rPr>
+      </w:pPr>
+      <w:proofErr w:type="spellStart"/>
+      <w:r>
+        <w:rPr>
+          <w:b/>
+        </w:rPr>
+        <w:t>img</w:t>
+      </w:r>
+      <w:proofErr w:type="spellEnd"/>
+    </w:p>
+    <w:p>
+      <w:r>
+        <w:t>Used to place images in your document</w:t>
+      </w:r>
+    </w:p>
+    <w:p/>
+    <w:p>
+      <w:pPr>
+        <w:rPr>
+          <w:b/>
+        </w:rPr>
+      </w:pPr>
+      <w:proofErr w:type="spellStart"/>
+      <w:r>
+        <w:rPr>
+          <w:b/>
+        </w:rPr>
+        <w:t>ul</w:t>
+      </w:r>
+      <w:proofErr w:type="spellEnd"/>
+    </w:p>
+    <w:p>
+      <w:r>
+        <w:lastRenderedPageBreak/>
+        <w:t>Unordered lists typically displayed as bullets – not numbered and order in the list is meaningless</w:t>
+      </w:r>
+    </w:p>
+    <w:p/>
+    <w:p>
+      <w:pPr>
+        <w:rPr>
+          <w:b/>
+        </w:rPr>
+      </w:pPr>
+      <w:r>
+        <w:rPr>
+          <w:b/>
+        </w:rPr>
+        <w:t>li</w:t>
+      </w:r>
+    </w:p>
+    <w:p>
+      <w:r>
+        <w:t>represents an item in a list – must be contained in a parent and can be used in unordered lists, ordered lists, or a menu</w:t>
+      </w:r>
+    </w:p>
+    <w:p/>
+    <w:p>
+      <w:r>
+        <w:t>table element</w:t>
+      </w:r>
+    </w:p>
+    <w:p>
+      <w:proofErr w:type="spellStart"/>
+      <w:r>
+        <w:t>tr</w:t>
+      </w:r>
+      <w:proofErr w:type="spellEnd"/>
+      <w:r>
+        <w:t xml:space="preserve"> – table row creates the row</w:t>
+      </w:r>
+    </w:p>
+    <w:p>
+      <w:r>
+        <w:t>td – table data divides the row</w:t>
       </w:r>
       <w:bookmarkStart w:id="0" w:name="_GoBack"/>
       <w:bookmarkEnd w:id="0"/>
-      <w:r>
-        <w:t xml:space="preserve"> element via the start tag.</w:t>
-      </w:r>
-    </w:p>
-    <w:p/>
-    <w:p>
-      <w:pPr>
-        <w:rPr>
-          <w:b/>
-        </w:rPr>
-      </w:pPr>
-      <w:proofErr w:type="spellStart"/>
-      <w:r>
-        <w:rPr>
-          <w:b/>
-        </w:rPr>
-        <w:t>href</w:t>
-      </w:r>
-      <w:proofErr w:type="spellEnd"/>
-    </w:p>
-    <w:p>
-      <w:r>
-        <w:t>Hyperlink reference</w:t>
-      </w:r>
-    </w:p>
-    <w:p/>
-    <w:p>
-      <w:pPr>
-        <w:rPr>
-          <w:b/>
-        </w:rPr>
-      </w:pPr>
-      <w:proofErr w:type="spellStart"/>
-      <w:r>
-        <w:rPr>
-          <w:b/>
-        </w:rPr>
-        <w:t>img</w:t>
-      </w:r>
-      <w:proofErr w:type="spellEnd"/>
-    </w:p>
-    <w:p>
-      <w:r>
-        <w:t>Used to place images in your document</w:t>
-      </w:r>
-    </w:p>
+    </w:p>
+    <w:p>
+      <w:proofErr w:type="spellStart"/>
+      <w:r>
+        <w:t>th</w:t>
+      </w:r>
+      <w:proofErr w:type="spellEnd"/>
+      <w:r>
+        <w:t xml:space="preserve"> – table header cell</w:t>
+      </w:r>
+    </w:p>
+    <w:p/>
+    <w:p/>
     <w:sectPr>
       <w:pgSz w:w="12240" w:h="15840"/>
       <w:pgMar w:top="1440" w:right="1440" w:bottom="1440" w:left="1440" w:header="720" w:footer="720" w:gutter="0"/>
@@ -428,6 +509,7 @@
     <w:lsdException w:name="HTML Sample" w:semiHidden="1" w:unhideWhenUsed="1"/>
     <w:lsdException w:name="HTML Typewriter" w:semiHidden="1" w:unhideWhenUsed="1"/>
     <w:lsdException w:name="HTML Variable" w:semiHidden="1" w:unhideWhenUsed="1"/>
+    <w:lsdException w:name="Normal Table" w:semiHidden="1" w:unhideWhenUsed="1"/>
     <w:lsdException w:name="annotation subject" w:semiHidden="1" w:unhideWhenUsed="1"/>
     <w:lsdException w:name="No List" w:semiHidden="1" w:unhideWhenUsed="1"/>
     <w:lsdException w:name="Outline List 1" w:semiHidden="1" w:unhideWhenUsed="1"/>
@@ -474,8 +556,10 @@
     <w:lsdException w:name="Table Subtle 2" w:semiHidden="1" w:unhideWhenUsed="1"/>
     <w:lsdException w:name="Table Web 1" w:semiHidden="1" w:unhideWhenUsed="1"/>
     <w:lsdException w:name="Table Web 2" w:semiHidden="1" w:unhideWhenUsed="1"/>
+    <w:lsdException w:name="Table Web 3" w:semiHidden="1" w:unhideWhenUsed="1"/>
     <w:lsdException w:name="Balloon Text" w:semiHidden="1" w:unhideWhenUsed="1"/>
     <w:lsdException w:name="Table Grid" w:uiPriority="39"/>
+    <w:lsdException w:name="Table Theme" w:semiHidden="1" w:unhideWhenUsed="1"/>
     <w:lsdException w:name="Note Level 1" w:semiHidden="1" w:unhideWhenUsed="1"/>
     <w:lsdException w:name="Note Level 2" w:semiHidden="1" w:unhideWhenUsed="1"/>
     <w:lsdException w:name="Note Level 3" w:semiHidden="1" w:unhideWhenUsed="1"/>
